--- a/proyecto_datos.docx
+++ b/proyecto_datos.docx
@@ -14,6 +14,26 @@
         </w:rPr>
         <w:t>Proyecto:</w:t>
       </w:r>
+      <w:r>
+        <w:rPr>
+          <w:b/>
+        </w:rPr>
+        <w:t xml:space="preserve"> </w:t>
+      </w:r>
+      <w:proofErr w:type="spellStart"/>
+      <w:r>
+        <w:rPr>
+          <w:b/>
+        </w:rPr>
+        <w:t>Mockup</w:t>
+      </w:r>
+      <w:proofErr w:type="spellEnd"/>
+      <w:r>
+        <w:rPr>
+          <w:b/>
+        </w:rPr>
+        <w:t xml:space="preserve"> visual -&gt; modelo de datos -&gt; API</w:t>
+      </w:r>
     </w:p>
     <w:p>
       <w:r>
@@ -432,98 +452,591 @@
     </w:p>
     <w:p/>
     <w:p>
+      <w:r>
+        <w:lastRenderedPageBreak/>
+        <w:t>Dentro del mensaje:</w:t>
+      </w:r>
+    </w:p>
+    <w:p>
+      <w:pPr>
+        <w:pStyle w:val="Prrafodelista"/>
+        <w:numPr>
+          <w:ilvl w:val="0"/>
+          <w:numId w:val="2"/>
+        </w:numPr>
+      </w:pPr>
+      <w:r>
+        <w:t>Ventana de chat</w:t>
+      </w:r>
+    </w:p>
+    <w:p>
+      <w:pPr>
+        <w:pStyle w:val="Prrafodelista"/>
+        <w:numPr>
+          <w:ilvl w:val="0"/>
+          <w:numId w:val="2"/>
+        </w:numPr>
+      </w:pPr>
+      <w:r>
+        <w:t>Caja de texto para escribir</w:t>
+      </w:r>
+    </w:p>
+    <w:p>
+      <w:pPr>
+        <w:pStyle w:val="Prrafodelista"/>
+        <w:numPr>
+          <w:ilvl w:val="0"/>
+          <w:numId w:val="2"/>
+        </w:numPr>
+      </w:pPr>
+      <w:r>
+        <w:t>Botones de emoticonos ¿y adjuntar archivo</w:t>
+      </w:r>
+      <w:proofErr w:type="gramStart"/>
+      <w:r>
+        <w:t>?.</w:t>
+      </w:r>
+      <w:proofErr w:type="gramEnd"/>
+    </w:p>
+    <w:p/>
+    <w:p/>
+    <w:p>
+      <w:r>
+        <w:t>Actividad:</w:t>
+      </w:r>
+    </w:p>
+    <w:p>
+      <w:pPr>
+        <w:pStyle w:val="Prrafodelista"/>
+        <w:numPr>
+          <w:ilvl w:val="0"/>
+          <w:numId w:val="2"/>
+        </w:numPr>
+      </w:pPr>
+      <w:r>
+        <w:t>Disciplinas deportivas en las que participa</w:t>
+      </w:r>
+    </w:p>
+    <w:p>
+      <w:pPr>
+        <w:pStyle w:val="Prrafodelista"/>
+        <w:numPr>
+          <w:ilvl w:val="0"/>
+          <w:numId w:val="2"/>
+        </w:numPr>
+      </w:pPr>
+      <w:r>
+        <w:t xml:space="preserve">Club, gimnasio, </w:t>
+      </w:r>
+      <w:proofErr w:type="spellStart"/>
+      <w:r>
+        <w:t>etc</w:t>
+      </w:r>
+      <w:proofErr w:type="spellEnd"/>
+      <w:r>
+        <w:t xml:space="preserve"> al que asiste o participa</w:t>
+      </w:r>
+    </w:p>
+    <w:p>
+      <w:pPr>
+        <w:pStyle w:val="Prrafodelista"/>
+      </w:pPr>
+    </w:p>
+    <w:p>
+      <w:pPr>
+        <w:pStyle w:val="Prrafodelista"/>
+      </w:pPr>
+    </w:p>
+    <w:p>
+      <w:pPr>
+        <w:pStyle w:val="Prrafodelista"/>
+      </w:pPr>
+    </w:p>
+    <w:p>
+      <w:pPr>
+        <w:pStyle w:val="Prrafodelista"/>
+      </w:pPr>
+    </w:p>
+    <w:p>
+      <w:pPr>
+        <w:pStyle w:val="Prrafodelista"/>
+        <w:pBdr>
+          <w:bottom w:val="single" w:sz="12" w:space="1" w:color="auto"/>
+        </w:pBdr>
+      </w:pPr>
+    </w:p>
+    <w:p>
+      <w:r>
+        <w:t>Que entidades hay y que queremos hacer con ellas</w:t>
+      </w:r>
+    </w:p>
+    <w:p>
+      <w:r>
+        <w:t xml:space="preserve">Entidades:  </w:t>
+      </w:r>
+    </w:p>
+    <w:p>
+      <w:r>
+        <w:t>Usuario</w:t>
+      </w:r>
+      <w:proofErr w:type="gramStart"/>
+      <w:r>
+        <w:t>:  GET</w:t>
+      </w:r>
+      <w:proofErr w:type="gramEnd"/>
+      <w:r>
+        <w:t>,  POST,  DELETE</w:t>
+      </w:r>
+    </w:p>
+    <w:p>
+      <w:proofErr w:type="gramStart"/>
+      <w:r>
+        <w:t>Usuarios :</w:t>
+      </w:r>
+      <w:proofErr w:type="gramEnd"/>
+      <w:r>
+        <w:t xml:space="preserve">  GET/</w:t>
+      </w:r>
+      <w:proofErr w:type="spellStart"/>
+      <w:r>
+        <w:t>users</w:t>
+      </w:r>
+      <w:proofErr w:type="spellEnd"/>
+      <w:r>
+        <w:t>/[</w:t>
+      </w:r>
+      <w:r>
+        <w:t>n</w:t>
+      </w:r>
+      <w:r>
+        <w:t>]</w:t>
+      </w:r>
+      <w:r>
+        <w:t xml:space="preserve"> – Enfocado a búsquedas o a usuarios que pertenecen a grupos.</w:t>
+      </w:r>
+    </w:p>
+    <w:p>
+      <w:r>
+        <w:t xml:space="preserve"> Publicaciones de usuarios: POST/publicación/  DELETE/</w:t>
+      </w:r>
+      <w:r>
+        <w:t>publicación</w:t>
+      </w:r>
+    </w:p>
+    <w:p>
+      <w:r>
+        <w:t xml:space="preserve">Mensajes de usuarios: GET/mensajes  POST/mensaje/ </w:t>
+      </w:r>
+    </w:p>
+    <w:p>
+      <w:r>
+        <w:t xml:space="preserve"> Grupos (aquí se incluye gimnasios, organizaciones, clubes, etc.):</w:t>
+      </w:r>
+      <w:r>
+        <w:t xml:space="preserve"> GET, POST, DELETE, PATCH</w:t>
+      </w:r>
+    </w:p>
+    <w:p>
+      <w:r>
+        <w:t>GET</w:t>
+      </w:r>
+    </w:p>
+    <w:p>
+      <w:r>
+        <w:t>POST</w:t>
+      </w:r>
+    </w:p>
+    <w:p>
+      <w:r>
+        <w:t>PUT</w:t>
+      </w:r>
+      <w:r>
+        <w:t xml:space="preserve"> 401</w:t>
+      </w:r>
+      <w:proofErr w:type="gramStart"/>
+      <w:r>
+        <w:t>,404,500</w:t>
+      </w:r>
+      <w:proofErr w:type="gramEnd"/>
+    </w:p>
+    <w:p>
+      <w:r>
+        <w:t>DELETE</w:t>
+      </w:r>
+    </w:p>
+    <w:p>
+      <w:r>
+        <w:t>PATCH</w:t>
+      </w:r>
+      <w:r>
+        <w:t>: no se necesitan todos los campos</w:t>
+      </w:r>
+    </w:p>
+    <w:p>
+      <w:r>
+        <w:t xml:space="preserve">200 – </w:t>
+      </w:r>
+      <w:proofErr w:type="spellStart"/>
+      <w:r>
+        <w:t>Get</w:t>
+      </w:r>
+      <w:proofErr w:type="spellEnd"/>
+    </w:p>
+    <w:p>
+      <w:r>
+        <w:t>201 – Post</w:t>
+      </w:r>
+    </w:p>
+    <w:p>
+      <w:r>
+        <w:t>500 – Por si pasa algo en el servidor</w:t>
+      </w:r>
+    </w:p>
+    <w:p>
+      <w:r>
+        <w:t xml:space="preserve">400 – Post o </w:t>
+      </w:r>
+      <w:proofErr w:type="spellStart"/>
+      <w:r>
+        <w:t>get</w:t>
+      </w:r>
+      <w:proofErr w:type="spellEnd"/>
+      <w:r>
+        <w:t xml:space="preserve"> (con </w:t>
+      </w:r>
+      <w:proofErr w:type="gramStart"/>
+      <w:r>
+        <w:t>parámetros(</w:t>
+      </w:r>
+      <w:proofErr w:type="gramEnd"/>
+      <w:r>
+        <w:t xml:space="preserve">id, </w:t>
+      </w:r>
+      <w:proofErr w:type="spellStart"/>
+      <w:r>
+        <w:t>pass</w:t>
+      </w:r>
+      <w:proofErr w:type="spellEnd"/>
+      <w:r>
+        <w:t xml:space="preserve">, </w:t>
+      </w:r>
+      <w:proofErr w:type="spellStart"/>
+      <w:r>
+        <w:t>etc</w:t>
+      </w:r>
+      <w:proofErr w:type="spellEnd"/>
+      <w:r>
+        <w:t>)).</w:t>
+      </w:r>
+    </w:p>
+    <w:p/>
+    <w:p>
       <w:bookmarkStart w:id="0" w:name="_GoBack"/>
       <w:bookmarkEnd w:id="0"/>
-      <w:r>
-        <w:lastRenderedPageBreak/>
-        <w:t>Dentro del mensaje:</w:t>
-      </w:r>
-    </w:p>
-    <w:p>
-      <w:pPr>
-        <w:pStyle w:val="Prrafodelista"/>
-        <w:numPr>
-          <w:ilvl w:val="0"/>
-          <w:numId w:val="2"/>
-        </w:numPr>
-      </w:pPr>
-      <w:r>
-        <w:t>Ventana de chat</w:t>
-      </w:r>
-    </w:p>
-    <w:p>
-      <w:pPr>
-        <w:pStyle w:val="Prrafodelista"/>
-        <w:numPr>
-          <w:ilvl w:val="0"/>
-          <w:numId w:val="2"/>
-        </w:numPr>
-      </w:pPr>
-      <w:r>
-        <w:t>Caja de texto para escribir</w:t>
-      </w:r>
-    </w:p>
-    <w:p>
-      <w:pPr>
-        <w:pStyle w:val="Prrafodelista"/>
-        <w:numPr>
-          <w:ilvl w:val="0"/>
-          <w:numId w:val="2"/>
-        </w:numPr>
-      </w:pPr>
-      <w:r>
-        <w:t>Botones de emoticonos ¿y adjuntar archivo</w:t>
+    </w:p>
+    <w:p>
+      <w:r>
+        <w:t xml:space="preserve">Lo de arriba: </w:t>
+      </w:r>
+    </w:p>
+    <w:p>
+      <w:pPr>
+        <w:pStyle w:val="Prrafodelista"/>
+        <w:numPr>
+          <w:ilvl w:val="0"/>
+          <w:numId w:val="2"/>
+        </w:numPr>
+      </w:pPr>
+      <w:r>
+        <w:t>Vistas</w:t>
+      </w:r>
+      <w:r>
+        <w:t xml:space="preserve">: Entrar, registrarse, </w:t>
+      </w:r>
+      <w:proofErr w:type="spellStart"/>
+      <w:r>
+        <w:t>feed</w:t>
+      </w:r>
+      <w:proofErr w:type="spellEnd"/>
+      <w:r>
+        <w:t xml:space="preserve"> principal, perfiles personales/organizaciones, mensajes directo</w:t>
+      </w:r>
+      <w:r>
+        <w:t>s</w:t>
+      </w:r>
+    </w:p>
+    <w:p>
+      <w:pPr>
+        <w:pStyle w:val="Prrafodelista"/>
+        <w:numPr>
+          <w:ilvl w:val="0"/>
+          <w:numId w:val="2"/>
+        </w:numPr>
+      </w:pPr>
+      <w:r>
+        <w:t>Componentes: Imagen circular</w:t>
+      </w:r>
+    </w:p>
+    <w:p>
+      <w:r>
+        <w:t xml:space="preserve">Lo del medio: </w:t>
+      </w:r>
+    </w:p>
+    <w:p>
+      <w:pPr>
+        <w:pStyle w:val="Prrafodelista"/>
+        <w:numPr>
+          <w:ilvl w:val="0"/>
+          <w:numId w:val="2"/>
+        </w:numPr>
+      </w:pPr>
+      <w:proofErr w:type="spellStart"/>
+      <w:r>
+        <w:t>Mockoon</w:t>
+      </w:r>
+      <w:proofErr w:type="spellEnd"/>
+    </w:p>
+    <w:p>
+      <w:r>
+        <w:t>Lo de abajo:</w:t>
+      </w:r>
+    </w:p>
+    <w:p>
+      <w:pPr>
+        <w:pStyle w:val="Prrafodelista"/>
+        <w:numPr>
+          <w:ilvl w:val="0"/>
+          <w:numId w:val="2"/>
+        </w:numPr>
+      </w:pPr>
+      <w:proofErr w:type="spellStart"/>
+      <w:r>
+        <w:t>Controllers</w:t>
+      </w:r>
+      <w:proofErr w:type="spellEnd"/>
+      <w:r>
+        <w:t>: INSERT usuario o grupo, INSERT post o comentario, INSER</w:t>
+      </w:r>
+      <w:r>
+        <w:t>T</w:t>
+      </w:r>
+      <w:r>
+        <w:t xml:space="preserve"> mensajes privados.</w:t>
+      </w:r>
+    </w:p>
+    <w:p>
+      <w:pPr>
+        <w:pStyle w:val="Prrafodelista"/>
+        <w:numPr>
+          <w:ilvl w:val="0"/>
+          <w:numId w:val="2"/>
+        </w:numPr>
+      </w:pPr>
+      <w:r>
+        <w:t>Middleware: Autorización para POST usuario/grupo, POST publicación, POST comentario en publicación, POST mensaje privado,</w:t>
+      </w:r>
+    </w:p>
+    <w:p>
+      <w:pPr>
+        <w:pStyle w:val="Prrafodelista"/>
+        <w:numPr>
+          <w:ilvl w:val="0"/>
+          <w:numId w:val="2"/>
+        </w:numPr>
+      </w:pPr>
+      <w:proofErr w:type="spellStart"/>
+      <w:r>
+        <w:t>Models</w:t>
+      </w:r>
+      <w:proofErr w:type="spellEnd"/>
+      <w:r>
+        <w:t xml:space="preserve">: Bases de </w:t>
       </w:r>
       <w:proofErr w:type="gramStart"/>
       <w:r>
-        <w:t>?.</w:t>
+        <w:t>datos(</w:t>
       </w:r>
       <w:proofErr w:type="gramEnd"/>
+      <w:r>
+        <w:t xml:space="preserve">SQL): </w:t>
+      </w:r>
+      <w:proofErr w:type="spellStart"/>
+      <w:r>
+        <w:t>bd</w:t>
+      </w:r>
+      <w:proofErr w:type="spellEnd"/>
+      <w:r>
+        <w:t xml:space="preserve"> usuarios/grupos, </w:t>
+      </w:r>
+      <w:proofErr w:type="spellStart"/>
+      <w:r>
+        <w:t>bd</w:t>
+      </w:r>
+      <w:proofErr w:type="spellEnd"/>
+      <w:r>
+        <w:t xml:space="preserve"> </w:t>
+      </w:r>
+      <w:proofErr w:type="spellStart"/>
+      <w:r>
+        <w:t>posts</w:t>
+      </w:r>
+      <w:proofErr w:type="spellEnd"/>
+      <w:r>
+        <w:t xml:space="preserve"> asignados a id usuarios/grupos (con comentarios incluidos dentro de cada uno), </w:t>
+      </w:r>
+      <w:proofErr w:type="spellStart"/>
+      <w:r>
+        <w:t>bd</w:t>
+      </w:r>
+      <w:proofErr w:type="spellEnd"/>
+      <w:r>
+        <w:t xml:space="preserve"> historial de mensajes privados asignados a id usuario.</w:t>
+      </w:r>
+    </w:p>
+    <w:p>
+      <w:r>
+        <w:t xml:space="preserve">Respuestas ENDPOINTS </w:t>
+      </w:r>
+      <w:proofErr w:type="spellStart"/>
+      <w:r>
+        <w:t>mockoon</w:t>
+      </w:r>
+      <w:proofErr w:type="spellEnd"/>
+      <w:r>
+        <w:t xml:space="preserve"> </w:t>
+      </w:r>
+      <w:proofErr w:type="spellStart"/>
+      <w:r>
+        <w:t>gets</w:t>
+      </w:r>
+      <w:proofErr w:type="spellEnd"/>
+      <w:r>
+        <w:t xml:space="preserve"> - V</w:t>
+      </w:r>
+    </w:p>
+    <w:p>
+      <w:r>
+        <w:t>Definir tablas SQL</w:t>
+      </w:r>
+      <w:r>
+        <w:t>:</w:t>
+      </w:r>
+    </w:p>
+    <w:p>
+      <w:r>
+        <w:t>Tablas SQL:</w:t>
+      </w:r>
+    </w:p>
+    <w:p>
+      <w:pPr>
+        <w:pStyle w:val="Prrafodelista"/>
+        <w:numPr>
+          <w:ilvl w:val="0"/>
+          <w:numId w:val="2"/>
+        </w:numPr>
+      </w:pPr>
+      <w:r>
+        <w:t xml:space="preserve">USUARIOS: id, </w:t>
+      </w:r>
+      <w:proofErr w:type="spellStart"/>
+      <w:r>
+        <w:t>name</w:t>
+      </w:r>
+      <w:proofErr w:type="spellEnd"/>
+      <w:r>
+        <w:t xml:space="preserve">, </w:t>
+      </w:r>
+      <w:proofErr w:type="spellStart"/>
+      <w:r>
+        <w:t>password</w:t>
+      </w:r>
+      <w:proofErr w:type="spellEnd"/>
+    </w:p>
+    <w:p>
+      <w:pPr>
+        <w:pStyle w:val="Prrafodelista"/>
+        <w:numPr>
+          <w:ilvl w:val="0"/>
+          <w:numId w:val="2"/>
+        </w:numPr>
+      </w:pPr>
+      <w:r>
+        <w:t xml:space="preserve">GRUPOS: id, </w:t>
+      </w:r>
+      <w:proofErr w:type="spellStart"/>
+      <w:r>
+        <w:t>name</w:t>
+      </w:r>
+      <w:proofErr w:type="spellEnd"/>
+    </w:p>
+    <w:p>
+      <w:pPr>
+        <w:pStyle w:val="Prrafodelista"/>
+        <w:numPr>
+          <w:ilvl w:val="0"/>
+          <w:numId w:val="2"/>
+        </w:numPr>
+      </w:pPr>
+      <w:r>
+        <w:t xml:space="preserve">POSTS:  id, </w:t>
+      </w:r>
+      <w:proofErr w:type="spellStart"/>
+      <w:r>
+        <w:t>content</w:t>
+      </w:r>
+      <w:proofErr w:type="spellEnd"/>
+    </w:p>
+    <w:p>
+      <w:pPr>
+        <w:pStyle w:val="Prrafodelista"/>
+        <w:numPr>
+          <w:ilvl w:val="0"/>
+          <w:numId w:val="2"/>
+        </w:numPr>
+      </w:pPr>
+      <w:r>
+        <w:t xml:space="preserve">Comentarios: id, </w:t>
+      </w:r>
+      <w:proofErr w:type="spellStart"/>
+      <w:r>
+        <w:t>content</w:t>
+      </w:r>
+      <w:proofErr w:type="spellEnd"/>
+    </w:p>
+    <w:p>
+      <w:pPr>
+        <w:pStyle w:val="Prrafodelista"/>
+        <w:numPr>
+          <w:ilvl w:val="0"/>
+          <w:numId w:val="2"/>
+        </w:numPr>
+      </w:pPr>
+      <w:r>
+        <w:t xml:space="preserve">Mensajes privados: id, </w:t>
+      </w:r>
+      <w:proofErr w:type="spellStart"/>
+      <w:r>
+        <w:t>content</w:t>
+      </w:r>
+      <w:proofErr w:type="spellEnd"/>
+    </w:p>
+    <w:p>
+      <w:r>
+        <w:t>Componentes, definirlos y datos necesarios</w:t>
+      </w:r>
+    </w:p>
+    <w:p>
+      <w:r>
+        <w:t>Vista crear post</w:t>
+      </w:r>
+    </w:p>
+    <w:p>
+      <w:r>
+        <w:t>Vistas versión mobil</w:t>
+      </w:r>
     </w:p>
     <w:p/>
     <w:p/>
-    <w:p>
-      <w:r>
-        <w:t>Actividad:</w:t>
-      </w:r>
-    </w:p>
-    <w:p>
-      <w:pPr>
-        <w:pStyle w:val="Prrafodelista"/>
-        <w:numPr>
-          <w:ilvl w:val="0"/>
-          <w:numId w:val="2"/>
-        </w:numPr>
-      </w:pPr>
-      <w:r>
-        <w:t>Disciplinas deportivas en las que participa</w:t>
-      </w:r>
-    </w:p>
-    <w:p>
-      <w:pPr>
-        <w:pStyle w:val="Prrafodelista"/>
-        <w:numPr>
-          <w:ilvl w:val="0"/>
-          <w:numId w:val="2"/>
-        </w:numPr>
-      </w:pPr>
-      <w:r>
-        <w:t xml:space="preserve">Club, gimnasio, </w:t>
-      </w:r>
-      <w:proofErr w:type="spellStart"/>
-      <w:r>
-        <w:t>etc</w:t>
-      </w:r>
-      <w:proofErr w:type="spellEnd"/>
-      <w:r>
-        <w:t xml:space="preserve"> al que asiste o participa</w:t>
-      </w:r>
-    </w:p>
-    <w:p>
-      <w:pPr>
-        <w:pStyle w:val="Prrafodelista"/>
-      </w:pPr>
-    </w:p>
     <w:sectPr>
       <w:pgSz w:w="11906" w:h="16838"/>
       <w:pgMar w:top="1417" w:right="1701" w:bottom="1417" w:left="1701" w:header="708" w:footer="708" w:gutter="0"/>

--- a/proyecto_datos.docx
+++ b/proyecto_datos.docx
@@ -18,21 +18,7 @@
         <w:rPr>
           <w:b/>
         </w:rPr>
-        <w:t xml:space="preserve"> </w:t>
-      </w:r>
-      <w:proofErr w:type="spellStart"/>
-      <w:r>
-        <w:rPr>
-          <w:b/>
-        </w:rPr>
-        <w:t>Mockup</w:t>
-      </w:r>
-      <w:proofErr w:type="spellEnd"/>
-      <w:r>
-        <w:rPr>
-          <w:b/>
-        </w:rPr>
-        <w:t xml:space="preserve"> visual -&gt; modelo de datos -&gt; API</w:t>
+        <w:t xml:space="preserve"> Mockup visual -&gt; modelo de datos -&gt; API</w:t>
       </w:r>
     </w:p>
     <w:p>
@@ -490,13 +476,8 @@
         </w:numPr>
       </w:pPr>
       <w:r>
-        <w:t>Botones de emoticonos ¿y adjuntar archivo</w:t>
-      </w:r>
-      <w:proofErr w:type="gramStart"/>
-      <w:r>
-        <w:t>?.</w:t>
-      </w:r>
-      <w:proofErr w:type="gramEnd"/>
+        <w:t>Botones de emoticonos ¿y adjuntar archivo?.</w:t>
+      </w:r>
     </w:p>
     <w:p/>
     <w:p/>
@@ -526,15 +507,7 @@
         </w:numPr>
       </w:pPr>
       <w:r>
-        <w:t xml:space="preserve">Club, gimnasio, </w:t>
-      </w:r>
-      <w:proofErr w:type="spellStart"/>
-      <w:r>
-        <w:t>etc</w:t>
-      </w:r>
-      <w:proofErr w:type="spellEnd"/>
-      <w:r>
-        <w:t xml:space="preserve"> al que asiste o participa</w:t>
+        <w:t>Club, gimnasio, etc al que asiste o participa</w:t>
       </w:r>
     </w:p>
     <w:p>
@@ -577,464 +550,626 @@
     </w:p>
     <w:p>
       <w:r>
-        <w:t>Usuario</w:t>
-      </w:r>
-      <w:proofErr w:type="gramStart"/>
-      <w:r>
-        <w:t>:  GET</w:t>
-      </w:r>
-      <w:proofErr w:type="gramEnd"/>
-      <w:r>
-        <w:t>,  POST,  DELETE</w:t>
-      </w:r>
-    </w:p>
-    <w:p>
-      <w:proofErr w:type="gramStart"/>
-      <w:r>
-        <w:t>Usuarios :</w:t>
-      </w:r>
-      <w:proofErr w:type="gramEnd"/>
-      <w:r>
-        <w:t xml:space="preserve">  GET/</w:t>
+        <w:t>Usuario:  GET,  POST,  DELETE</w:t>
+      </w:r>
+    </w:p>
+    <w:p>
+      <w:r>
+        <w:t>Usuarios :  GET/users/[</w:t>
+      </w:r>
+      <w:r>
+        <w:t>n</w:t>
+      </w:r>
+      <w:r>
+        <w:t>]</w:t>
+      </w:r>
+      <w:r>
+        <w:t xml:space="preserve"> – Enfocado a búsquedas o a usuarios que pertenecen a grupos.</w:t>
+      </w:r>
+    </w:p>
+    <w:p>
+      <w:r>
+        <w:t xml:space="preserve"> Publicaciones de usuarios: POST/publicación/  DELETE/</w:t>
+      </w:r>
+      <w:r>
+        <w:t>publicación</w:t>
+      </w:r>
+    </w:p>
+    <w:p>
+      <w:r>
+        <w:t xml:space="preserve">Mensajes de usuarios: GET/mensajes  POST/mensaje/ </w:t>
+      </w:r>
+    </w:p>
+    <w:p>
+      <w:r>
+        <w:t xml:space="preserve"> Grupos (aquí se incluye gimnasios, organizaciones, clubes, etc.):</w:t>
+      </w:r>
+      <w:r>
+        <w:t xml:space="preserve"> GET, POST, DELETE, PATCH</w:t>
+      </w:r>
+    </w:p>
+    <w:p>
+      <w:r>
+        <w:t>GET</w:t>
+      </w:r>
+    </w:p>
+    <w:p>
+      <w:r>
+        <w:t>POST</w:t>
+      </w:r>
+    </w:p>
+    <w:p>
+      <w:r>
+        <w:t>PUT</w:t>
+      </w:r>
+      <w:r>
+        <w:t xml:space="preserve"> 401,404,500</w:t>
+      </w:r>
+    </w:p>
+    <w:p>
+      <w:r>
+        <w:t>DELETE</w:t>
+      </w:r>
+    </w:p>
+    <w:p>
+      <w:r>
+        <w:t>PATCH</w:t>
+      </w:r>
+      <w:r>
+        <w:t>: no se necesitan todos los campos</w:t>
+      </w:r>
+    </w:p>
+    <w:p>
+      <w:r>
+        <w:t>200 – Get</w:t>
+      </w:r>
+    </w:p>
+    <w:p>
+      <w:r>
+        <w:t>201 – Post</w:t>
+      </w:r>
+    </w:p>
+    <w:p>
+      <w:r>
+        <w:t>500 – Por si pasa algo en el servidor</w:t>
+      </w:r>
+    </w:p>
+    <w:p>
+      <w:r>
+        <w:t>400 – Post o get (con parámetros(id, pass, etc)).</w:t>
+      </w:r>
+    </w:p>
+    <w:p/>
+    <w:p/>
+    <w:p>
+      <w:r>
+        <w:t xml:space="preserve">Lo de arriba: </w:t>
+      </w:r>
+    </w:p>
+    <w:p>
+      <w:pPr>
+        <w:pStyle w:val="Prrafodelista"/>
+        <w:numPr>
+          <w:ilvl w:val="0"/>
+          <w:numId w:val="2"/>
+        </w:numPr>
+      </w:pPr>
+      <w:r>
+        <w:t>Vistas</w:t>
+      </w:r>
+      <w:r>
+        <w:t>: Entrar, registrarse, feed principal, perfiles personales/organizaciones, mensajes directo</w:t>
+      </w:r>
+      <w:r>
+        <w:t>s</w:t>
+      </w:r>
+    </w:p>
+    <w:p>
+      <w:pPr>
+        <w:pStyle w:val="Prrafodelista"/>
+        <w:numPr>
+          <w:ilvl w:val="0"/>
+          <w:numId w:val="2"/>
+        </w:numPr>
+      </w:pPr>
+      <w:r>
+        <w:t>Componentes: Imagen circular</w:t>
+      </w:r>
+    </w:p>
+    <w:p>
+      <w:r>
+        <w:t xml:space="preserve">Lo del medio: </w:t>
+      </w:r>
+    </w:p>
+    <w:p>
+      <w:pPr>
+        <w:pStyle w:val="Prrafodelista"/>
+        <w:numPr>
+          <w:ilvl w:val="0"/>
+          <w:numId w:val="2"/>
+        </w:numPr>
+      </w:pPr>
+      <w:r>
+        <w:t>Mockoon</w:t>
+      </w:r>
+    </w:p>
+    <w:p>
+      <w:r>
+        <w:t>Lo de abajo:</w:t>
+      </w:r>
+    </w:p>
+    <w:p>
+      <w:pPr>
+        <w:pStyle w:val="Prrafodelista"/>
+        <w:numPr>
+          <w:ilvl w:val="0"/>
+          <w:numId w:val="2"/>
+        </w:numPr>
+      </w:pPr>
+      <w:r>
+        <w:t>Controllers: INSERT usuario o grupo, INSERT post o comentario, INSER</w:t>
+      </w:r>
+      <w:r>
+        <w:t>T</w:t>
+      </w:r>
+      <w:r>
+        <w:t xml:space="preserve"> mensajes privados.</w:t>
+      </w:r>
+    </w:p>
+    <w:p>
+      <w:pPr>
+        <w:pStyle w:val="Prrafodelista"/>
+        <w:numPr>
+          <w:ilvl w:val="0"/>
+          <w:numId w:val="2"/>
+        </w:numPr>
+      </w:pPr>
+      <w:r>
+        <w:t>Middleware: Autorización para POST usuario/grupo, POST publicación, POST comentario en publicación, POST mensaje privado,</w:t>
+      </w:r>
+    </w:p>
+    <w:p>
+      <w:pPr>
+        <w:pStyle w:val="Prrafodelista"/>
+        <w:numPr>
+          <w:ilvl w:val="0"/>
+          <w:numId w:val="2"/>
+        </w:numPr>
+      </w:pPr>
+      <w:r>
+        <w:t>Models: Bases de datos(SQL): bd usuarios/grupos, bd posts asignados a id usuarios/grupos (con comentarios incluidos dentro de cada uno), bd historial de mensajes privados asignados a id usuario.</w:t>
+      </w:r>
+    </w:p>
+    <w:p>
+      <w:r>
+        <w:t>Respuestas ENDPOINTS mockoon gets</w:t>
+      </w:r>
+      <w:r>
+        <w:t xml:space="preserve"> - V</w:t>
+      </w:r>
+    </w:p>
+    <w:p>
+      <w:r>
+        <w:t>Definir tablas SQL</w:t>
+      </w:r>
+      <w:r>
+        <w:t>:</w:t>
+      </w:r>
+    </w:p>
+    <w:p>
+      <w:r>
+        <w:t>Tablas SQL:</w:t>
+      </w:r>
+    </w:p>
+    <w:p>
+      <w:pPr>
+        <w:pStyle w:val="Prrafodelista"/>
+        <w:numPr>
+          <w:ilvl w:val="0"/>
+          <w:numId w:val="2"/>
+        </w:numPr>
+      </w:pPr>
+      <w:r>
+        <w:t>USUARIOS: id, name, password</w:t>
+      </w:r>
+      <w:r>
+        <w:t>, group(false/true)</w:t>
+      </w:r>
+    </w:p>
+    <w:p>
+      <w:pPr>
+        <w:pStyle w:val="Prrafodelista"/>
+        <w:numPr>
+          <w:ilvl w:val="0"/>
+          <w:numId w:val="2"/>
+        </w:numPr>
+      </w:pPr>
+      <w:r>
+        <w:t>POSTS:  id, content</w:t>
+      </w:r>
+      <w:r>
+        <w:t xml:space="preserve">, </w:t>
       </w:r>
       <w:proofErr w:type="spellStart"/>
       <w:r>
-        <w:t>users</w:t>
+        <w:t>id_fromuser</w:t>
       </w:r>
       <w:proofErr w:type="spellEnd"/>
-      <w:r>
-        <w:t>/[</w:t>
-      </w:r>
-      <w:r>
-        <w:t>n</w:t>
-      </w:r>
-      <w:r>
-        <w:t>]</w:t>
-      </w:r>
-      <w:r>
-        <w:t xml:space="preserve"> – Enfocado a búsquedas o a usuarios que pertenecen a grupos.</w:t>
-      </w:r>
-    </w:p>
-    <w:p>
-      <w:r>
-        <w:t xml:space="preserve"> Publicaciones de usuarios: POST/publicación/  DELETE/</w:t>
-      </w:r>
-      <w:r>
-        <w:t>publicación</w:t>
-      </w:r>
-    </w:p>
-    <w:p>
-      <w:r>
-        <w:t xml:space="preserve">Mensajes de usuarios: GET/mensajes  POST/mensaje/ </w:t>
-      </w:r>
-    </w:p>
-    <w:p>
-      <w:r>
-        <w:t xml:space="preserve"> Grupos (aquí se incluye gimnasios, organizaciones, clubes, etc.):</w:t>
-      </w:r>
-      <w:r>
-        <w:t xml:space="preserve"> GET, POST, DELETE, PATCH</w:t>
-      </w:r>
-    </w:p>
-    <w:p>
-      <w:r>
-        <w:t>GET</w:t>
-      </w:r>
-    </w:p>
-    <w:p>
-      <w:r>
-        <w:t>POST</w:t>
-      </w:r>
-    </w:p>
-    <w:p>
-      <w:r>
-        <w:t>PUT</w:t>
-      </w:r>
-      <w:r>
-        <w:t xml:space="preserve"> 401</w:t>
-      </w:r>
-      <w:proofErr w:type="gramStart"/>
-      <w:r>
-        <w:t>,404,500</w:t>
-      </w:r>
-      <w:proofErr w:type="gramEnd"/>
-    </w:p>
-    <w:p>
-      <w:r>
-        <w:t>DELETE</w:t>
-      </w:r>
-    </w:p>
-    <w:p>
-      <w:r>
-        <w:t>PATCH</w:t>
-      </w:r>
-      <w:r>
-        <w:t>: no se necesitan todos los campos</w:t>
-      </w:r>
-    </w:p>
-    <w:p>
-      <w:r>
-        <w:t xml:space="preserve">200 – </w:t>
+    </w:p>
+    <w:p>
+      <w:pPr>
+        <w:pStyle w:val="Prrafodelista"/>
+        <w:numPr>
+          <w:ilvl w:val="0"/>
+          <w:numId w:val="2"/>
+        </w:numPr>
+      </w:pPr>
+      <w:r>
+        <w:t>Comentarios: id, content</w:t>
+      </w:r>
+      <w:r>
+        <w:t xml:space="preserve">, </w:t>
       </w:r>
       <w:proofErr w:type="spellStart"/>
       <w:r>
-        <w:t>Get</w:t>
+        <w:t>id_frompost</w:t>
       </w:r>
       <w:proofErr w:type="spellEnd"/>
     </w:p>
     <w:p>
-      <w:r>
-        <w:t>201 – Post</w:t>
-      </w:r>
-    </w:p>
-    <w:p>
-      <w:r>
-        <w:t>500 – Por si pasa algo en el servidor</w:t>
-      </w:r>
-    </w:p>
-    <w:p>
-      <w:r>
-        <w:t xml:space="preserve">400 – Post o </w:t>
+      <w:pPr>
+        <w:pStyle w:val="Prrafodelista"/>
+        <w:numPr>
+          <w:ilvl w:val="0"/>
+          <w:numId w:val="2"/>
+        </w:numPr>
+      </w:pPr>
+      <w:r>
+        <w:t>Mensajes privados: id, content</w:t>
+      </w:r>
+    </w:p>
+    <w:p>
+      <w:pPr>
+        <w:pStyle w:val="Prrafodelista"/>
+        <w:numPr>
+          <w:ilvl w:val="0"/>
+          <w:numId w:val="2"/>
+        </w:numPr>
+      </w:pPr>
+      <w:r>
+        <w:t xml:space="preserve">AMIGOS: id, </w:t>
       </w:r>
       <w:proofErr w:type="spellStart"/>
       <w:r>
-        <w:t>get</w:t>
+        <w:t>id_friend</w:t>
       </w:r>
       <w:proofErr w:type="spellEnd"/>
       <w:r>
-        <w:t xml:space="preserve"> (con </w:t>
-      </w:r>
-      <w:proofErr w:type="gramStart"/>
-      <w:r>
-        <w:t>parámetros(</w:t>
-      </w:r>
-      <w:proofErr w:type="gramEnd"/>
-      <w:r>
-        <w:t xml:space="preserve">id, </w:t>
-      </w:r>
-      <w:proofErr w:type="spellStart"/>
-      <w:r>
-        <w:t>pass</w:t>
-      </w:r>
-      <w:proofErr w:type="spellEnd"/>
-      <w:r>
-        <w:t xml:space="preserve">, </w:t>
-      </w:r>
-      <w:proofErr w:type="spellStart"/>
-      <w:r>
-        <w:t>etc</w:t>
-      </w:r>
-      <w:proofErr w:type="spellEnd"/>
-      <w:r>
-        <w:t>)).</w:t>
-      </w:r>
-    </w:p>
-    <w:p/>
-    <w:p>
+        <w:t>, name, group</w:t>
+      </w:r>
       <w:bookmarkStart w:id="0" w:name="_GoBack"/>
       <w:bookmarkEnd w:id="0"/>
     </w:p>
     <w:p>
-      <w:r>
-        <w:t xml:space="preserve">Lo de arriba: </w:t>
-      </w:r>
-    </w:p>
-    <w:p>
-      <w:pPr>
-        <w:pStyle w:val="Prrafodelista"/>
-        <w:numPr>
-          <w:ilvl w:val="0"/>
-          <w:numId w:val="2"/>
-        </w:numPr>
-      </w:pPr>
-      <w:r>
-        <w:t>Vistas</w:t>
-      </w:r>
-      <w:r>
-        <w:t xml:space="preserve">: Entrar, registrarse, </w:t>
-      </w:r>
-      <w:proofErr w:type="spellStart"/>
-      <w:r>
-        <w:t>feed</w:t>
-      </w:r>
-      <w:proofErr w:type="spellEnd"/>
-      <w:r>
-        <w:t xml:space="preserve"> principal, perfiles personales/organizaciones, mensajes directo</w:t>
-      </w:r>
-      <w:r>
-        <w:t>s</w:t>
-      </w:r>
-    </w:p>
-    <w:p>
-      <w:pPr>
-        <w:pStyle w:val="Prrafodelista"/>
-        <w:numPr>
-          <w:ilvl w:val="0"/>
-          <w:numId w:val="2"/>
-        </w:numPr>
-      </w:pPr>
-      <w:r>
-        <w:t>Componentes: Imagen circular</w:t>
-      </w:r>
-    </w:p>
-    <w:p>
-      <w:r>
-        <w:t xml:space="preserve">Lo del medio: </w:t>
-      </w:r>
-    </w:p>
-    <w:p>
-      <w:pPr>
-        <w:pStyle w:val="Prrafodelista"/>
-        <w:numPr>
-          <w:ilvl w:val="0"/>
-          <w:numId w:val="2"/>
-        </w:numPr>
-      </w:pPr>
-      <w:proofErr w:type="spellStart"/>
-      <w:r>
-        <w:t>Mockoon</w:t>
-      </w:r>
-      <w:proofErr w:type="spellEnd"/>
-    </w:p>
-    <w:p>
-      <w:r>
-        <w:t>Lo de abajo:</w:t>
-      </w:r>
-    </w:p>
-    <w:p>
-      <w:pPr>
-        <w:pStyle w:val="Prrafodelista"/>
-        <w:numPr>
-          <w:ilvl w:val="0"/>
-          <w:numId w:val="2"/>
-        </w:numPr>
-      </w:pPr>
-      <w:proofErr w:type="spellStart"/>
-      <w:r>
-        <w:t>Controllers</w:t>
-      </w:r>
-      <w:proofErr w:type="spellEnd"/>
-      <w:r>
-        <w:t>: INSERT usuario o grupo, INSERT post o comentario, INSER</w:t>
-      </w:r>
-      <w:r>
-        <w:t>T</w:t>
-      </w:r>
-      <w:r>
-        <w:t xml:space="preserve"> mensajes privados.</w:t>
-      </w:r>
-    </w:p>
-    <w:p>
-      <w:pPr>
-        <w:pStyle w:val="Prrafodelista"/>
-        <w:numPr>
-          <w:ilvl w:val="0"/>
-          <w:numId w:val="2"/>
-        </w:numPr>
-      </w:pPr>
-      <w:r>
-        <w:t>Middleware: Autorización para POST usuario/grupo, POST publicación, POST comentario en publicación, POST mensaje privado,</w:t>
-      </w:r>
-    </w:p>
-    <w:p>
-      <w:pPr>
-        <w:pStyle w:val="Prrafodelista"/>
-        <w:numPr>
-          <w:ilvl w:val="0"/>
-          <w:numId w:val="2"/>
-        </w:numPr>
-      </w:pPr>
-      <w:proofErr w:type="spellStart"/>
-      <w:r>
-        <w:t>Models</w:t>
-      </w:r>
-      <w:proofErr w:type="spellEnd"/>
-      <w:r>
-        <w:t xml:space="preserve">: Bases de </w:t>
-      </w:r>
-      <w:proofErr w:type="gramStart"/>
-      <w:r>
-        <w:t>datos(</w:t>
-      </w:r>
-      <w:proofErr w:type="gramEnd"/>
-      <w:r>
-        <w:t xml:space="preserve">SQL): </w:t>
-      </w:r>
-      <w:proofErr w:type="spellStart"/>
-      <w:r>
-        <w:t>bd</w:t>
-      </w:r>
-      <w:proofErr w:type="spellEnd"/>
-      <w:r>
-        <w:t xml:space="preserve"> usuarios/grupos, </w:t>
-      </w:r>
-      <w:proofErr w:type="spellStart"/>
-      <w:r>
-        <w:t>bd</w:t>
-      </w:r>
-      <w:proofErr w:type="spellEnd"/>
-      <w:r>
+      <w:pPr>
+        <w:rPr>
+          <w:b/>
+        </w:rPr>
+      </w:pPr>
+    </w:p>
+    <w:p>
+      <w:pPr>
+        <w:rPr>
+          <w:b/>
+        </w:rPr>
+      </w:pPr>
+    </w:p>
+    <w:p>
+      <w:pPr>
+        <w:rPr>
+          <w:b/>
+        </w:rPr>
+      </w:pPr>
+    </w:p>
+    <w:p>
+      <w:pPr>
+        <w:rPr>
+          <w:b/>
+        </w:rPr>
+      </w:pPr>
+    </w:p>
+    <w:p>
+      <w:pPr>
+        <w:rPr>
+          <w:b/>
+        </w:rPr>
+      </w:pPr>
+    </w:p>
+    <w:p>
+      <w:pPr>
+        <w:rPr>
+          <w:b/>
+        </w:rPr>
+      </w:pPr>
+    </w:p>
+    <w:p>
+      <w:pPr>
+        <w:rPr>
+          <w:b/>
+        </w:rPr>
+      </w:pPr>
+    </w:p>
+    <w:p>
+      <w:pPr>
+        <w:rPr>
+          <w:b/>
+        </w:rPr>
+      </w:pPr>
+    </w:p>
+    <w:p>
+      <w:pPr>
+        <w:rPr>
+          <w:b/>
+        </w:rPr>
+      </w:pPr>
+    </w:p>
+    <w:p>
+      <w:pPr>
+        <w:rPr>
+          <w:b/>
+        </w:rPr>
+      </w:pPr>
+    </w:p>
+    <w:p>
+      <w:pPr>
+        <w:rPr>
+          <w:b/>
+        </w:rPr>
+      </w:pPr>
+      <w:r>
+        <w:rPr>
+          <w:b/>
+        </w:rPr>
+        <w:t>Componentes, definirlos y datos necesarios</w:t>
+      </w:r>
+      <w:r>
+        <w:rPr>
+          <w:b/>
+        </w:rPr>
+        <w:t>:</w:t>
+      </w:r>
+    </w:p>
+    <w:p>
+      <w:r>
+        <w:rPr>
+          <w:b/>
+        </w:rPr>
+        <w:t>Circulo avatar</w:t>
+      </w:r>
+      <w:r>
+        <w:t xml:space="preserve">: </w:t>
+      </w:r>
+      <w:r>
+        <w:t>R</w:t>
+      </w:r>
+      <w:r>
+        <w:t>ecibe imagen de usuario</w:t>
+      </w:r>
+      <w:r>
+        <w:t>.</w:t>
+      </w:r>
+    </w:p>
+    <w:p>
+      <w:r>
+        <w:rPr>
+          <w:b/>
+        </w:rPr>
+        <w:t xml:space="preserve">Nombre @nombre: </w:t>
+      </w:r>
+      <w:r>
+        <w:t>Nombre de usuario o de grupo.</w:t>
+      </w:r>
+    </w:p>
+    <w:p>
+      <w:r>
+        <w:rPr>
+          <w:b/>
+        </w:rPr>
+        <w:t>Panel de control lateral:</w:t>
+      </w:r>
+      <w:r>
+        <w:rPr>
+          <w:b/>
+        </w:rPr>
         <w:t xml:space="preserve"> </w:t>
       </w:r>
-      <w:proofErr w:type="spellStart"/>
-      <w:r>
-        <w:t>posts</w:t>
-      </w:r>
-      <w:proofErr w:type="spellEnd"/>
-      <w:r>
-        <w:t xml:space="preserve"> asignados a id usuarios/grupos (con comentarios incluidos dentro de cada uno), </w:t>
-      </w:r>
-      <w:proofErr w:type="spellStart"/>
-      <w:r>
-        <w:t>bd</w:t>
-      </w:r>
-      <w:proofErr w:type="spellEnd"/>
-      <w:r>
-        <w:t xml:space="preserve"> historial de mensajes privados asignados a id usuario.</w:t>
-      </w:r>
-    </w:p>
-    <w:p>
-      <w:r>
-        <w:t xml:space="preserve">Respuestas ENDPOINTS </w:t>
-      </w:r>
-      <w:proofErr w:type="spellStart"/>
-      <w:r>
-        <w:t>mockoon</w:t>
-      </w:r>
-      <w:proofErr w:type="spellEnd"/>
-      <w:r>
+      <w:r>
+        <w:t>5 botones que llevan a distintas vistas</w:t>
+      </w:r>
+    </w:p>
+    <w:p>
+      <w:r>
+        <w:rPr>
+          <w:b/>
+        </w:rPr>
+        <w:t>Publicación</w:t>
+      </w:r>
+      <w:r>
+        <w:t xml:space="preserve">: </w:t>
+      </w:r>
+      <w:r>
+        <w:t>R</w:t>
+      </w:r>
+      <w:r>
+        <w:t>ecibe datos de usuario que la postea, cuerpo de la publicación (contiene texto y multimedia que haya añadido el usuario)</w:t>
+      </w:r>
+      <w:r>
+        <w:t>.</w:t>
+      </w:r>
+    </w:p>
+    <w:p>
+      <w:r>
+        <w:rPr>
+          <w:b/>
+        </w:rPr>
+        <w:t>C</w:t>
+      </w:r>
+      <w:r>
+        <w:rPr>
+          <w:b/>
+        </w:rPr>
+        <w:t xml:space="preserve">ajón </w:t>
+      </w:r>
+      <w:r>
+        <w:rPr>
+          <w:b/>
+        </w:rPr>
+        <w:t>de comentarios:</w:t>
+      </w:r>
+      <w:r>
+        <w:rPr>
+          <w:b/>
+        </w:rPr>
         <w:t xml:space="preserve"> </w:t>
       </w:r>
-      <w:proofErr w:type="spellStart"/>
-      <w:r>
-        <w:t>gets</w:t>
-      </w:r>
-      <w:proofErr w:type="spellEnd"/>
-      <w:r>
-        <w:t xml:space="preserve"> - V</w:t>
-      </w:r>
-    </w:p>
-    <w:p>
-      <w:r>
-        <w:t>Definir tablas SQL</w:t>
-      </w:r>
-      <w:r>
-        <w:t>:</w:t>
-      </w:r>
-    </w:p>
-    <w:p>
-      <w:r>
-        <w:t>Tablas SQL:</w:t>
-      </w:r>
-    </w:p>
-    <w:p>
-      <w:pPr>
-        <w:pStyle w:val="Prrafodelista"/>
-        <w:numPr>
-          <w:ilvl w:val="0"/>
-          <w:numId w:val="2"/>
-        </w:numPr>
-      </w:pPr>
-      <w:r>
-        <w:t xml:space="preserve">USUARIOS: id, </w:t>
-      </w:r>
-      <w:proofErr w:type="spellStart"/>
-      <w:r>
-        <w:t>name</w:t>
-      </w:r>
-      <w:proofErr w:type="spellEnd"/>
-      <w:r>
-        <w:t xml:space="preserve">, </w:t>
-      </w:r>
-      <w:proofErr w:type="spellStart"/>
-      <w:r>
-        <w:t>password</w:t>
-      </w:r>
-      <w:proofErr w:type="spellEnd"/>
-    </w:p>
-    <w:p>
-      <w:pPr>
-        <w:pStyle w:val="Prrafodelista"/>
-        <w:numPr>
-          <w:ilvl w:val="0"/>
-          <w:numId w:val="2"/>
-        </w:numPr>
-      </w:pPr>
-      <w:r>
-        <w:t xml:space="preserve">GRUPOS: id, </w:t>
-      </w:r>
-      <w:proofErr w:type="spellStart"/>
-      <w:r>
-        <w:t>name</w:t>
-      </w:r>
-      <w:proofErr w:type="spellEnd"/>
-    </w:p>
-    <w:p>
-      <w:pPr>
-        <w:pStyle w:val="Prrafodelista"/>
-        <w:numPr>
-          <w:ilvl w:val="0"/>
-          <w:numId w:val="2"/>
-        </w:numPr>
-      </w:pPr>
-      <w:r>
-        <w:t xml:space="preserve">POSTS:  id, </w:t>
-      </w:r>
-      <w:proofErr w:type="spellStart"/>
-      <w:r>
-        <w:t>content</w:t>
-      </w:r>
-      <w:proofErr w:type="spellEnd"/>
-    </w:p>
-    <w:p>
-      <w:pPr>
-        <w:pStyle w:val="Prrafodelista"/>
-        <w:numPr>
-          <w:ilvl w:val="0"/>
-          <w:numId w:val="2"/>
-        </w:numPr>
-      </w:pPr>
-      <w:r>
-        <w:t xml:space="preserve">Comentarios: id, </w:t>
-      </w:r>
-      <w:proofErr w:type="spellStart"/>
-      <w:r>
-        <w:t>content</w:t>
-      </w:r>
-      <w:proofErr w:type="spellEnd"/>
-    </w:p>
-    <w:p>
-      <w:pPr>
-        <w:pStyle w:val="Prrafodelista"/>
-        <w:numPr>
-          <w:ilvl w:val="0"/>
-          <w:numId w:val="2"/>
-        </w:numPr>
-      </w:pPr>
-      <w:r>
-        <w:t xml:space="preserve">Mensajes privados: id, </w:t>
-      </w:r>
-      <w:proofErr w:type="spellStart"/>
-      <w:r>
-        <w:t>content</w:t>
-      </w:r>
-      <w:proofErr w:type="spellEnd"/>
-    </w:p>
-    <w:p>
-      <w:r>
-        <w:t>Componentes, definirlos y datos necesarios</w:t>
-      </w:r>
-    </w:p>
-    <w:p>
-      <w:r>
-        <w:t>Vista crear post</w:t>
-      </w:r>
-    </w:p>
-    <w:p>
-      <w:r>
-        <w:t>Vistas versión mobil</w:t>
-      </w:r>
-    </w:p>
+      <w:r>
+        <w:t>Muestra nº de comentarios y los 3 primeros comentarios. Botón ver más para enseñar más comentarios.</w:t>
+      </w:r>
+    </w:p>
+    <w:p>
+      <w:pPr>
+        <w:rPr>
+          <w:b/>
+        </w:rPr>
+      </w:pPr>
+      <w:r>
+        <w:t xml:space="preserve"> </w:t>
+      </w:r>
+      <w:r>
+        <w:rPr>
+          <w:b/>
+        </w:rPr>
+        <w:t>Botones de reacción:</w:t>
+      </w:r>
+      <w:r>
+        <w:rPr>
+          <w:b/>
+        </w:rPr>
+        <w:t xml:space="preserve"> </w:t>
+      </w:r>
+    </w:p>
+    <w:p>
+      <w:pPr>
+        <w:pStyle w:val="Prrafodelista"/>
+        <w:numPr>
+          <w:ilvl w:val="0"/>
+          <w:numId w:val="2"/>
+        </w:numPr>
+      </w:pPr>
+      <w:r>
+        <w:t xml:space="preserve">Like (un contador¿?) </w:t>
+      </w:r>
+    </w:p>
+    <w:p>
+      <w:pPr>
+        <w:pStyle w:val="Prrafodelista"/>
+        <w:numPr>
+          <w:ilvl w:val="0"/>
+          <w:numId w:val="2"/>
+        </w:numPr>
+      </w:pPr>
+      <w:r>
+        <w:t>Compartir: duplica el post y permite repostearlo indicando la info del op</w:t>
+      </w:r>
+    </w:p>
+    <w:p>
+      <w:pPr>
+        <w:pStyle w:val="Prrafodelista"/>
+        <w:numPr>
+          <w:ilvl w:val="0"/>
+          <w:numId w:val="2"/>
+        </w:numPr>
+      </w:pPr>
+      <w:r>
+        <w:t xml:space="preserve"> Comentar:</w:t>
+      </w:r>
+      <w:r>
+        <w:t xml:space="preserve"> </w:t>
+      </w:r>
+      <w:r>
+        <w:t xml:space="preserve"> Permite insertar comentario en el post</w:t>
+      </w:r>
+    </w:p>
+    <w:p>
+      <w:r>
+        <w:rPr>
+          <w:b/>
+        </w:rPr>
+        <w:t>Resultado búsqueda</w:t>
+      </w:r>
+      <w:r>
+        <w:t xml:space="preserve">: </w:t>
+      </w:r>
+      <w:r>
+        <w:t xml:space="preserve"> </w:t>
+      </w:r>
+      <w:r>
+        <w:rPr>
+          <w:b/>
+        </w:rPr>
+        <w:t>circulo avatar</w:t>
+      </w:r>
+      <w:r>
+        <w:rPr>
+          <w:b/>
+        </w:rPr>
+        <w:t xml:space="preserve"> </w:t>
+      </w:r>
+      <w:r>
+        <w:t>referente a la busqueda</w:t>
+      </w:r>
+      <w:r>
+        <w:t xml:space="preserve"> +</w:t>
+      </w:r>
+      <w:r>
+        <w:t xml:space="preserve"> C</w:t>
+      </w:r>
+      <w:r>
+        <w:rPr>
+          <w:b/>
+        </w:rPr>
+        <w:t>omponente búsqueda:</w:t>
+      </w:r>
+      <w:r>
+        <w:t xml:space="preserve"> </w:t>
+      </w:r>
+      <w:r>
+        <w:t>datos de la búsqueda (nombre de persona/club, nº miembros/amigos en común, localización geográfica).</w:t>
+      </w:r>
+      <w:r>
+        <w:t xml:space="preserve"> Muestra el resultado de la búsqueda en texto.</w:t>
+      </w:r>
+    </w:p>
+    <w:p>
+      <w:r>
+        <w:rPr>
+          <w:b/>
+        </w:rPr>
+        <w:t>Mensajes directos</w:t>
+      </w:r>
+      <w:r>
+        <w:t xml:space="preserve">: </w:t>
+      </w:r>
+      <w:r>
+        <w:t xml:space="preserve"> </w:t>
+      </w:r>
+      <w:r>
+        <w:t>Nombre de persona con la que se está hablando y preview de mensaje.</w:t>
+      </w:r>
+    </w:p>
+    <w:p/>
+    <w:p/>
+    <w:p/>
     <w:p/>
     <w:p/>
     <w:sectPr>
